--- a/Day 1/Peng_Xiang_ProblemSolving.docx
+++ b/Day 1/Peng_Xiang_ProblemSolving.docx
@@ -754,78 +754,8 @@
         </w:rPr>
         <w:br/>
       </w:r>
-      <w:r>
-        <w:rPr>
-          <w:rFonts w:ascii="Times New Roman" w:hAnsi="Times New Roman"/>
-          <w:sz w:val="24"/>
-          <w:szCs w:val="24"/>
-        </w:rPr>
-        <w:br/>
-        <w:t>The conditions are Cat and Parrot, Parrot and Seed cannot be together alone.</w:t>
-      </w:r>
-      <w:r>
-        <w:rPr>
-          <w:rFonts w:ascii="Times New Roman" w:hAnsi="Times New Roman"/>
-          <w:sz w:val="24"/>
-          <w:szCs w:val="24"/>
-        </w:rPr>
-        <w:br/>
-        <w:t xml:space="preserve">Based on these, say that we got starting point A and destination B. </w:t>
-      </w:r>
-      <w:r>
-        <w:rPr>
-          <w:rFonts w:ascii="Times New Roman" w:hAnsi="Times New Roman"/>
-          <w:sz w:val="24"/>
-          <w:szCs w:val="24"/>
-        </w:rPr>
-        <w:br/>
-        <w:t>1. Transport Parrot first from A, Parrot is at B. Cat and Seed are at A.</w:t>
-      </w:r>
-      <w:r>
-        <w:rPr>
-          <w:rFonts w:ascii="Times New Roman" w:hAnsi="Times New Roman"/>
-          <w:sz w:val="24"/>
-          <w:szCs w:val="24"/>
-        </w:rPr>
-        <w:br/>
-        <w:t>2. Transport Seed from A, then Take Parrot back.</w:t>
-      </w:r>
-      <w:r>
-        <w:rPr>
-          <w:rFonts w:ascii="Times New Roman" w:hAnsi="Times New Roman"/>
-          <w:sz w:val="24"/>
-          <w:szCs w:val="24"/>
-        </w:rPr>
-        <w:br/>
-        <w:t>3. Leave Parrot at A, then take Cat to B.</w:t>
-      </w:r>
-      <w:r>
-        <w:rPr>
-          <w:rFonts w:ascii="Times New Roman" w:hAnsi="Times New Roman"/>
-          <w:sz w:val="24"/>
-          <w:szCs w:val="24"/>
-        </w:rPr>
-        <w:br/>
-        <w:t>4. Now we got Cat and Seed at B, Parrot at A.</w:t>
-      </w:r>
-      <w:r>
-        <w:rPr>
-          <w:rFonts w:ascii="Times New Roman" w:hAnsi="Times New Roman"/>
-          <w:sz w:val="24"/>
-          <w:szCs w:val="24"/>
-        </w:rPr>
-        <w:br/>
-        <w:t>5. Take Parrot finally.</w:t>
-      </w:r>
-      <w:r>
-        <w:rPr>
-          <w:rFonts w:ascii="Times New Roman" w:hAnsi="Times New Roman"/>
-          <w:sz w:val="24"/>
-          <w:szCs w:val="24"/>
-        </w:rPr>
-        <w:br/>
-        <w:t>6. Cat, Parrot, and Seed are now all at B. Problem solved.</w:t>
-      </w:r>
+      <w:bookmarkStart w:id="0" w:name="_GoBack"/>
+      <w:bookmarkEnd w:id="0"/>
       <w:r>
         <w:rPr>
           <w:rFonts w:ascii="Times New Roman" w:hAnsi="Times New Roman"/>
@@ -2574,8 +2504,6 @@
         <w:br/>
         <w:t>Yes</w:t>
       </w:r>
-      <w:bookmarkStart w:id="0" w:name="_GoBack"/>
-      <w:bookmarkEnd w:id="0"/>
     </w:p>
     <w:p>
       <w:pPr>
@@ -2622,6 +2550,14 @@
           <w:szCs w:val="24"/>
         </w:rPr>
         <w:t>a) Explain the solution in full.</w:t>
+      </w:r>
+      <w:r>
+        <w:rPr>
+          <w:rFonts w:ascii="Times New Roman" w:hAnsi="Times New Roman"/>
+          <w:sz w:val="24"/>
+          <w:szCs w:val="24"/>
+        </w:rPr>
+        <w:br/>
       </w:r>
       <w:r>
         <w:rPr>
@@ -3731,7 +3667,7 @@
 </file>
 
 <file path=customXml/itemProps1.xml><?xml version="1.0" encoding="utf-8"?>
-<ds:datastoreItem xmlns:ds="http://schemas.openxmlformats.org/officeDocument/2006/customXml" ds:itemID="{5D2583F7-1D3C-754A-A877-288ADA0561D3}">
+<ds:datastoreItem xmlns:ds="http://schemas.openxmlformats.org/officeDocument/2006/customXml" ds:itemID="{BDA610EB-995C-8A45-9200-7DC86A396C6D}">
   <ds:schemaRefs>
     <ds:schemaRef ds:uri="http://schemas.openxmlformats.org/officeDocument/2006/bibliography"/>
   </ds:schemaRefs>

--- a/Day 1/Peng_Xiang_ProblemSolving.docx
+++ b/Day 1/Peng_Xiang_ProblemSolving.docx
@@ -754,6 +754,110 @@
         </w:rPr>
         <w:br/>
       </w:r>
+      <w:r>
+        <w:rPr>
+          <w:rFonts w:ascii="Times New Roman" w:hAnsi="Times New Roman"/>
+          <w:sz w:val="24"/>
+          <w:szCs w:val="24"/>
+        </w:rPr>
+        <w:br/>
+        <w:t>The conditions are Cat and Parrot, Parrot and Seed cannot be together alone.</w:t>
+      </w:r>
+      <w:r>
+        <w:rPr>
+          <w:rFonts w:ascii="Times New Roman" w:hAnsi="Times New Roman"/>
+          <w:sz w:val="24"/>
+          <w:szCs w:val="24"/>
+        </w:rPr>
+        <w:br/>
+        <w:t xml:space="preserve">Based on these, say that we got starting point A and destination B. </w:t>
+      </w:r>
+      <w:r>
+        <w:rPr>
+          <w:rFonts w:ascii="Times New Roman" w:hAnsi="Times New Roman"/>
+          <w:sz w:val="24"/>
+          <w:szCs w:val="24"/>
+        </w:rPr>
+        <w:br/>
+        <w:t>1. Transport Parrot first from A, Parrot is at B. Cat and Seed are at A.</w:t>
+      </w:r>
+      <w:r>
+        <w:rPr>
+          <w:rFonts w:ascii="Times New Roman" w:hAnsi="Times New Roman"/>
+          <w:sz w:val="24"/>
+          <w:szCs w:val="24"/>
+        </w:rPr>
+        <w:br/>
+        <w:t>2. Transport Seed from A, then Take Parrot back.</w:t>
+      </w:r>
+      <w:r>
+        <w:rPr>
+          <w:rFonts w:ascii="Times New Roman" w:hAnsi="Times New Roman"/>
+          <w:sz w:val="24"/>
+          <w:szCs w:val="24"/>
+        </w:rPr>
+        <w:br/>
+        <w:t>3. Leave Parrot at A, then take Cat to B.</w:t>
+      </w:r>
+      <w:r>
+        <w:rPr>
+          <w:rFonts w:ascii="Times New Roman" w:hAnsi="Times New Roman"/>
+          <w:sz w:val="24"/>
+          <w:szCs w:val="24"/>
+        </w:rPr>
+        <w:br/>
+        <w:t>4. Now we got Cat and Seed at B, Parrot at A.</w:t>
+      </w:r>
+      <w:r>
+        <w:rPr>
+          <w:rFonts w:ascii="Times New Roman" w:hAnsi="Times New Roman"/>
+          <w:sz w:val="24"/>
+          <w:szCs w:val="24"/>
+        </w:rPr>
+        <w:br/>
+        <w:t>5. Take Parrot finally.</w:t>
+      </w:r>
+      <w:r>
+        <w:rPr>
+          <w:rFonts w:ascii="Times New Roman" w:hAnsi="Times New Roman"/>
+          <w:sz w:val="24"/>
+          <w:szCs w:val="24"/>
+        </w:rPr>
+        <w:br/>
+        <w:t>6. Cat, Parrot, and Seed are now all at B. Problem solved.</w:t>
+      </w:r>
+      <w:r>
+        <w:rPr>
+          <w:rFonts w:ascii="Times New Roman" w:hAnsi="Times New Roman"/>
+          <w:sz w:val="24"/>
+          <w:szCs w:val="24"/>
+        </w:rPr>
+        <w:br/>
+      </w:r>
+      <w:r>
+        <w:rPr>
+          <w:rFonts w:ascii="Times New Roman" w:hAnsi="Times New Roman"/>
+          <w:sz w:val="24"/>
+          <w:szCs w:val="24"/>
+        </w:rPr>
+        <w:br/>
+      </w:r>
+      <w:r>
+        <w:rPr>
+          <w:rFonts w:ascii="Times New Roman" w:hAnsi="Times New Roman"/>
+          <w:sz w:val="24"/>
+          <w:szCs w:val="24"/>
+        </w:rPr>
+        <w:t xml:space="preserve">   </w:t>
+      </w:r>
+      <w:r>
+        <w:rPr>
+          <w:rFonts w:ascii="Times New Roman" w:hAnsi="Times New Roman"/>
+          <w:sz w:val="24"/>
+          <w:szCs w:val="24"/>
+        </w:rPr>
+        <w:t>b) Describe some test cases y</w:t>
+      </w:r>
       <w:bookmarkStart w:id="0" w:name="_GoBack"/>
       <w:bookmarkEnd w:id="0"/>
       <w:r>
@@ -762,31 +866,7 @@
           <w:sz w:val="24"/>
           <w:szCs w:val="24"/>
         </w:rPr>
-        <w:br/>
-      </w:r>
-      <w:r>
-        <w:rPr>
-          <w:rFonts w:ascii="Times New Roman" w:hAnsi="Times New Roman"/>
-          <w:sz w:val="24"/>
-          <w:szCs w:val="24"/>
-        </w:rPr>
-        <w:br/>
-      </w:r>
-      <w:r>
-        <w:rPr>
-          <w:rFonts w:ascii="Times New Roman" w:hAnsi="Times New Roman"/>
-          <w:sz w:val="24"/>
-          <w:szCs w:val="24"/>
-        </w:rPr>
-        <w:t xml:space="preserve">   </w:t>
-      </w:r>
-      <w:r>
-        <w:rPr>
-          <w:rFonts w:ascii="Times New Roman" w:hAnsi="Times New Roman"/>
-          <w:sz w:val="24"/>
-          <w:szCs w:val="24"/>
-        </w:rPr>
-        <w:t xml:space="preserve">b) Describe some test cases you tried out to make </w:t>
+        <w:t xml:space="preserve">ou tried out to make </w:t>
       </w:r>
       <w:r>
         <w:rPr>
@@ -3667,7 +3747,7 @@
 </file>
 
 <file path=customXml/itemProps1.xml><?xml version="1.0" encoding="utf-8"?>
-<ds:datastoreItem xmlns:ds="http://schemas.openxmlformats.org/officeDocument/2006/customXml" ds:itemID="{BDA610EB-995C-8A45-9200-7DC86A396C6D}">
+<ds:datastoreItem xmlns:ds="http://schemas.openxmlformats.org/officeDocument/2006/customXml" ds:itemID="{75AC4598-3435-BC41-8D2A-11841BF01825}">
   <ds:schemaRefs>
     <ds:schemaRef ds:uri="http://schemas.openxmlformats.org/officeDocument/2006/bibliography"/>
   </ds:schemaRefs>

--- a/Day 1/Peng_Xiang_ProblemSolving.docx
+++ b/Day 1/Peng_Xiang_ProblemSolving.docx
@@ -2789,8 +2789,308 @@
         </w:rPr>
         <w:t xml:space="preserve">drawings and diagrams as part of your explanation as long as they are clearly communicating the solution). </w:t>
       </w:r>
+      <w:r>
+        <w:rPr>
+          <w:rFonts w:ascii="Times New Roman" w:hAnsi="Times New Roman"/>
+        </w:rPr>
+        <w:br/>
+      </w:r>
+      <w:r>
+        <w:rPr>
+          <w:rFonts w:ascii="Times New Roman" w:hAnsi="Times New Roman"/>
+        </w:rPr>
+        <w:br/>
+        <w:t>As the table listed, keep counting and record the rotation until find out the final pattern.</w:t>
+      </w:r>
+      <w:r>
+        <w:rPr>
+          <w:rFonts w:ascii="Times New Roman" w:hAnsi="Times New Roman"/>
+        </w:rPr>
+        <w:br/>
+      </w:r>
+      <w:r>
+        <w:rPr>
+          <w:rFonts w:ascii="Times New Roman" w:hAnsi="Times New Roman"/>
+        </w:rPr>
+        <w:br/>
+        <w:t xml:space="preserve">A1    B2    C3    D4    E5    D6    C7    B8    A9    </w:t>
+      </w:r>
+      <w:proofErr w:type="gramStart"/>
+      <w:r>
+        <w:rPr>
+          <w:rFonts w:ascii="Times New Roman" w:hAnsi="Times New Roman"/>
+          <w:b/>
+        </w:rPr>
+        <w:t xml:space="preserve">B10 </w:t>
+      </w:r>
+      <w:r>
+        <w:rPr>
+          <w:rFonts w:ascii="Times New Roman" w:hAnsi="Times New Roman"/>
+        </w:rPr>
+        <w:t xml:space="preserve"> </w:t>
+      </w:r>
+      <w:proofErr w:type="gramEnd"/>
+      <w:r>
+        <w:rPr>
+          <w:rFonts w:ascii="Times New Roman" w:hAnsi="Times New Roman"/>
+        </w:rPr>
+        <w:br/>
+        <w:t xml:space="preserve">C11  D12  E13  D14  C15  B16  A17  B18  C19  </w:t>
+      </w:r>
+      <w:r>
+        <w:rPr>
+          <w:rFonts w:ascii="Times New Roman" w:hAnsi="Times New Roman"/>
+          <w:b/>
+        </w:rPr>
+        <w:t xml:space="preserve">D20 </w:t>
+      </w:r>
+      <w:r>
+        <w:rPr>
+          <w:rFonts w:ascii="Times New Roman" w:hAnsi="Times New Roman"/>
+        </w:rPr>
+        <w:t xml:space="preserve"> </w:t>
+      </w:r>
+      <w:r>
+        <w:rPr>
+          <w:rFonts w:ascii="Times New Roman" w:hAnsi="Times New Roman"/>
+        </w:rPr>
+        <w:br/>
+        <w:t xml:space="preserve">E21  D22  C23  B24  </w:t>
+      </w:r>
+      <w:r>
+        <w:rPr>
+          <w:rFonts w:ascii="Times New Roman" w:hAnsi="Times New Roman"/>
+          <w:sz w:val="24"/>
+          <w:szCs w:val="24"/>
+        </w:rPr>
+        <w:t xml:space="preserve">A25  B26  C27  D28  E29  </w:t>
+      </w:r>
+      <w:r>
+        <w:rPr>
+          <w:rFonts w:ascii="Times New Roman" w:hAnsi="Times New Roman"/>
+          <w:b/>
+          <w:sz w:val="24"/>
+          <w:szCs w:val="24"/>
+        </w:rPr>
+        <w:t xml:space="preserve">D30 </w:t>
+      </w:r>
+      <w:r>
+        <w:rPr>
+          <w:rFonts w:ascii="Times New Roman" w:hAnsi="Times New Roman"/>
+          <w:sz w:val="24"/>
+          <w:szCs w:val="24"/>
+        </w:rPr>
+        <w:t xml:space="preserve"> </w:t>
+      </w:r>
+      <w:r>
+        <w:rPr>
+          <w:rFonts w:ascii="Times New Roman" w:hAnsi="Times New Roman"/>
+          <w:sz w:val="24"/>
+          <w:szCs w:val="24"/>
+        </w:rPr>
+        <w:br/>
+        <w:t xml:space="preserve">C31  B32  A33  B34  C35  D36  E37  D38  C39  </w:t>
+      </w:r>
+      <w:r>
+        <w:rPr>
+          <w:rFonts w:ascii="Times New Roman" w:hAnsi="Times New Roman"/>
+          <w:b/>
+          <w:sz w:val="24"/>
+          <w:szCs w:val="24"/>
+        </w:rPr>
+        <w:t>B</w:t>
+      </w:r>
+      <w:r>
+        <w:rPr>
+          <w:rFonts w:ascii="Times New Roman" w:hAnsi="Times New Roman"/>
+          <w:b/>
+        </w:rPr>
+        <w:t>40</w:t>
+      </w:r>
+      <w:r>
+        <w:rPr>
+          <w:rFonts w:ascii="Times New Roman" w:hAnsi="Times New Roman"/>
+          <w:b/>
+          <w:sz w:val="24"/>
+          <w:szCs w:val="24"/>
+        </w:rPr>
+        <w:br/>
+      </w:r>
+      <w:r>
+        <w:rPr>
+          <w:rFonts w:ascii="Times New Roman" w:hAnsi="Times New Roman"/>
+          <w:sz w:val="24"/>
+          <w:szCs w:val="24"/>
+        </w:rPr>
+        <w:t xml:space="preserve">A41  B42  C43  D44  E45  D46  C47  B48  A49  </w:t>
+      </w:r>
+      <w:r>
+        <w:rPr>
+          <w:rFonts w:ascii="Times New Roman" w:hAnsi="Times New Roman"/>
+          <w:b/>
+          <w:sz w:val="24"/>
+          <w:szCs w:val="24"/>
+        </w:rPr>
+        <w:t>B50</w:t>
+      </w:r>
+      <w:r>
+        <w:rPr>
+          <w:rFonts w:ascii="Times New Roman" w:hAnsi="Times New Roman"/>
+          <w:b/>
+          <w:sz w:val="24"/>
+          <w:szCs w:val="24"/>
+        </w:rPr>
+        <w:br/>
+      </w:r>
+      <w:r>
+        <w:rPr>
+          <w:rFonts w:ascii="Times New Roman" w:hAnsi="Times New Roman"/>
+          <w:b/>
+          <w:sz w:val="24"/>
+          <w:szCs w:val="24"/>
+        </w:rPr>
+        <w:br/>
+      </w:r>
+      <w:r>
+        <w:rPr>
+          <w:rFonts w:ascii="Times New Roman" w:hAnsi="Times New Roman"/>
+          <w:sz w:val="24"/>
+          <w:szCs w:val="24"/>
+        </w:rPr>
+        <w:t>Then we figured out the pattern.</w:t>
+      </w:r>
+      <w:r>
+        <w:rPr>
+          <w:rFonts w:ascii="Times New Roman" w:hAnsi="Times New Roman"/>
+          <w:sz w:val="24"/>
+          <w:szCs w:val="24"/>
+        </w:rPr>
+        <w:br/>
+        <w:t>It goes BDDB for each 40 adds up.</w:t>
+      </w:r>
+      <w:r>
+        <w:rPr>
+          <w:rFonts w:ascii="Times New Roman" w:hAnsi="Times New Roman"/>
+          <w:sz w:val="24"/>
+          <w:szCs w:val="24"/>
+        </w:rPr>
+        <w:br/>
+      </w:r>
+      <w:r>
+        <w:rPr>
+          <w:rFonts w:ascii="Times New Roman" w:hAnsi="Times New Roman"/>
+          <w:sz w:val="24"/>
+          <w:szCs w:val="24"/>
+        </w:rPr>
+        <w:br/>
+        <w:t>So solutions are:</w:t>
+      </w:r>
       <w:bookmarkStart w:id="0" w:name="_GoBack"/>
       <w:bookmarkEnd w:id="0"/>
+      <w:r>
+        <w:rPr>
+          <w:rFonts w:ascii="Times New Roman" w:hAnsi="Times New Roman"/>
+          <w:sz w:val="24"/>
+          <w:szCs w:val="24"/>
+        </w:rPr>
+        <w:br/>
+      </w:r>
+      <w:r>
+        <w:rPr>
+          <w:rFonts w:ascii="Times New Roman" w:hAnsi="Times New Roman"/>
+          <w:sz w:val="24"/>
+          <w:szCs w:val="24"/>
+        </w:rPr>
+        <w:br/>
+      </w:r>
+      <w:proofErr w:type="gramStart"/>
+      <w:r>
+        <w:rPr>
+          <w:rFonts w:ascii="Times New Roman" w:hAnsi="Times New Roman"/>
+          <w:sz w:val="24"/>
+          <w:szCs w:val="24"/>
+        </w:rPr>
+        <w:t xml:space="preserve">     from</w:t>
+      </w:r>
+      <w:proofErr w:type="gramEnd"/>
+      <w:r>
+        <w:rPr>
+          <w:rFonts w:ascii="Times New Roman" w:hAnsi="Times New Roman"/>
+          <w:sz w:val="24"/>
+          <w:szCs w:val="24"/>
+        </w:rPr>
+        <w:t xml:space="preserve"> 1 to 10:  Stops at B, which is the first finger.</w:t>
+      </w:r>
+      <w:r>
+        <w:rPr>
+          <w:rFonts w:ascii="Times New Roman" w:hAnsi="Times New Roman"/>
+          <w:sz w:val="24"/>
+          <w:szCs w:val="24"/>
+        </w:rPr>
+        <w:br/>
+      </w:r>
+      <w:r>
+        <w:rPr>
+          <w:rFonts w:ascii="Times New Roman" w:hAnsi="Times New Roman"/>
+          <w:sz w:val="24"/>
+          <w:szCs w:val="24"/>
+        </w:rPr>
+        <w:br/>
+        <w:t xml:space="preserve">     </w:t>
+      </w:r>
+      <w:proofErr w:type="gramStart"/>
+      <w:r>
+        <w:rPr>
+          <w:rFonts w:ascii="Times New Roman" w:hAnsi="Times New Roman"/>
+          <w:sz w:val="24"/>
+          <w:szCs w:val="24"/>
+        </w:rPr>
+        <w:t>from</w:t>
+      </w:r>
+      <w:proofErr w:type="gramEnd"/>
+      <w:r>
+        <w:rPr>
+          <w:rFonts w:ascii="Times New Roman" w:hAnsi="Times New Roman"/>
+          <w:sz w:val="24"/>
+          <w:szCs w:val="24"/>
+        </w:rPr>
+        <w:t xml:space="preserve"> 1 to 100: Stops at D, which is the ring finger.</w:t>
+      </w:r>
+      <w:r>
+        <w:rPr>
+          <w:rFonts w:ascii="Times New Roman" w:hAnsi="Times New Roman"/>
+          <w:sz w:val="24"/>
+          <w:szCs w:val="24"/>
+        </w:rPr>
+        <w:br/>
+      </w:r>
+      <w:r>
+        <w:rPr>
+          <w:rFonts w:ascii="Times New Roman" w:hAnsi="Times New Roman"/>
+          <w:sz w:val="24"/>
+          <w:szCs w:val="24"/>
+        </w:rPr>
+        <w:br/>
+        <w:t xml:space="preserve">     </w:t>
+      </w:r>
+      <w:proofErr w:type="gramStart"/>
+      <w:r>
+        <w:rPr>
+          <w:rFonts w:ascii="Times New Roman" w:hAnsi="Times New Roman"/>
+          <w:sz w:val="24"/>
+          <w:szCs w:val="24"/>
+        </w:rPr>
+        <w:t>from</w:t>
+      </w:r>
+      <w:proofErr w:type="gramEnd"/>
+      <w:r>
+        <w:rPr>
+          <w:rFonts w:ascii="Times New Roman" w:hAnsi="Times New Roman"/>
+          <w:sz w:val="24"/>
+          <w:szCs w:val="24"/>
+        </w:rPr>
+        <w:t xml:space="preserve"> 1 to 1000: At 800, it stops at B, adds 200 more, which splits to five 40s adds up, then it will stops at B as well eventually. Which is her first finger.</w:t>
+      </w:r>
       <w:r>
         <w:rPr>
           <w:rFonts w:ascii="Times New Roman" w:hAnsi="Times New Roman"/>
@@ -3875,7 +4175,7 @@
 </file>
 
 <file path=customXml/itemProps1.xml><?xml version="1.0" encoding="utf-8"?>
-<ds:datastoreItem xmlns:ds="http://schemas.openxmlformats.org/officeDocument/2006/customXml" ds:itemID="{F0065D75-57CE-7E49-83D3-D6F1F4E6AF08}">
+<ds:datastoreItem xmlns:ds="http://schemas.openxmlformats.org/officeDocument/2006/customXml" ds:itemID="{354CA17C-F0EC-0846-9721-2B4A48A4F8AC}">
   <ds:schemaRefs>
     <ds:schemaRef ds:uri="http://schemas.openxmlformats.org/officeDocument/2006/bibliography"/>
   </ds:schemaRefs>

--- a/Day 1/Peng_Xiang_ProblemSolving.docx
+++ b/Day 1/Peng_Xiang_ProblemSolving.docx
@@ -2813,6 +2813,13 @@
           <w:rFonts w:ascii="Times New Roman" w:hAnsi="Times New Roman"/>
         </w:rPr>
         <w:br/>
+      </w:r>
+      <w:r>
+        <w:rPr>
+          <w:rFonts w:ascii="Times New Roman" w:hAnsi="Times New Roman"/>
+          <w:sz w:val="24"/>
+          <w:szCs w:val="24"/>
+        </w:rPr>
         <w:t xml:space="preserve">A1    B2    C3    D4    E5    D6    C7    B8    A9    </w:t>
       </w:r>
       <w:proofErr w:type="gramStart"/>
@@ -2820,12 +2827,16 @@
         <w:rPr>
           <w:rFonts w:ascii="Times New Roman" w:hAnsi="Times New Roman"/>
           <w:b/>
+          <w:sz w:val="24"/>
+          <w:szCs w:val="24"/>
         </w:rPr>
         <w:t xml:space="preserve">B10 </w:t>
       </w:r>
       <w:r>
         <w:rPr>
           <w:rFonts w:ascii="Times New Roman" w:hAnsi="Times New Roman"/>
+          <w:sz w:val="24"/>
+          <w:szCs w:val="24"/>
         </w:rPr>
         <w:t xml:space="preserve"> </w:t>
       </w:r>
@@ -2833,6 +2844,8 @@
       <w:r>
         <w:rPr>
           <w:rFonts w:ascii="Times New Roman" w:hAnsi="Times New Roman"/>
+          <w:sz w:val="24"/>
+          <w:szCs w:val="24"/>
         </w:rPr>
         <w:br/>
         <w:t xml:space="preserve">C11  D12  E13  D14  C15  B16  A17  B18  C19  </w:t>
@@ -2841,18 +2854,24 @@
         <w:rPr>
           <w:rFonts w:ascii="Times New Roman" w:hAnsi="Times New Roman"/>
           <w:b/>
+          <w:sz w:val="24"/>
+          <w:szCs w:val="24"/>
         </w:rPr>
         <w:t xml:space="preserve">D20 </w:t>
       </w:r>
       <w:r>
         <w:rPr>
           <w:rFonts w:ascii="Times New Roman" w:hAnsi="Times New Roman"/>
+          <w:sz w:val="24"/>
+          <w:szCs w:val="24"/>
         </w:rPr>
         <w:t xml:space="preserve"> </w:t>
       </w:r>
       <w:r>
         <w:rPr>
           <w:rFonts w:ascii="Times New Roman" w:hAnsi="Times New Roman"/>
+          <w:sz w:val="24"/>
+          <w:szCs w:val="24"/>
         </w:rPr>
         <w:br/>
         <w:t xml:space="preserve">E21  D22  C23  B24  </w:t>
@@ -2904,6 +2923,8 @@
         <w:rPr>
           <w:rFonts w:ascii="Times New Roman" w:hAnsi="Times New Roman"/>
           <w:b/>
+          <w:sz w:val="24"/>
+          <w:szCs w:val="24"/>
         </w:rPr>
         <w:t>40</w:t>
       </w:r>
@@ -2984,43 +3005,43 @@
         </w:rPr>
         <w:br/>
         <w:t>So solutions are:</w:t>
+      </w:r>
+      <w:r>
+        <w:rPr>
+          <w:rFonts w:ascii="Times New Roman" w:hAnsi="Times New Roman"/>
+          <w:sz w:val="24"/>
+          <w:szCs w:val="24"/>
+        </w:rPr>
+        <w:br/>
+      </w:r>
+      <w:r>
+        <w:rPr>
+          <w:rFonts w:ascii="Times New Roman" w:hAnsi="Times New Roman"/>
+          <w:sz w:val="24"/>
+          <w:szCs w:val="24"/>
+        </w:rPr>
+        <w:br/>
+      </w:r>
+      <w:proofErr w:type="gramStart"/>
+      <w:r>
+        <w:rPr>
+          <w:rFonts w:ascii="Times New Roman" w:hAnsi="Times New Roman"/>
+          <w:sz w:val="24"/>
+          <w:szCs w:val="24"/>
+        </w:rPr>
+        <w:t xml:space="preserve">     from</w:t>
+      </w:r>
+      <w:proofErr w:type="gramEnd"/>
+      <w:r>
+        <w:rPr>
+          <w:rFonts w:ascii="Times New Roman" w:hAnsi="Times New Roman"/>
+          <w:sz w:val="24"/>
+          <w:szCs w:val="24"/>
+        </w:rPr>
+        <w:t xml:space="preserve"> 1 to 10:  Stops at B, which is the first finger.</w:t>
       </w:r>
       <w:bookmarkStart w:id="0" w:name="_GoBack"/>
       <w:bookmarkEnd w:id="0"/>
-      <w:r>
-        <w:rPr>
-          <w:rFonts w:ascii="Times New Roman" w:hAnsi="Times New Roman"/>
-          <w:sz w:val="24"/>
-          <w:szCs w:val="24"/>
-        </w:rPr>
-        <w:br/>
-      </w:r>
-      <w:r>
-        <w:rPr>
-          <w:rFonts w:ascii="Times New Roman" w:hAnsi="Times New Roman"/>
-          <w:sz w:val="24"/>
-          <w:szCs w:val="24"/>
-        </w:rPr>
-        <w:br/>
-      </w:r>
-      <w:proofErr w:type="gramStart"/>
-      <w:r>
-        <w:rPr>
-          <w:rFonts w:ascii="Times New Roman" w:hAnsi="Times New Roman"/>
-          <w:sz w:val="24"/>
-          <w:szCs w:val="24"/>
-        </w:rPr>
-        <w:t xml:space="preserve">     from</w:t>
-      </w:r>
-      <w:proofErr w:type="gramEnd"/>
-      <w:r>
-        <w:rPr>
-          <w:rFonts w:ascii="Times New Roman" w:hAnsi="Times New Roman"/>
-          <w:sz w:val="24"/>
-          <w:szCs w:val="24"/>
-        </w:rPr>
-        <w:t xml:space="preserve"> 1 to 10:  Stops at B, which is the first finger.</w:t>
-      </w:r>
       <w:r>
         <w:rPr>
           <w:rFonts w:ascii="Times New Roman" w:hAnsi="Times New Roman"/>
@@ -4175,7 +4196,7 @@
 </file>
 
 <file path=customXml/itemProps1.xml><?xml version="1.0" encoding="utf-8"?>
-<ds:datastoreItem xmlns:ds="http://schemas.openxmlformats.org/officeDocument/2006/customXml" ds:itemID="{354CA17C-F0EC-0846-9721-2B4A48A4F8AC}">
+<ds:datastoreItem xmlns:ds="http://schemas.openxmlformats.org/officeDocument/2006/customXml" ds:itemID="{0B206CEC-BDF4-E445-9226-41FCC4040EC2}">
   <ds:schemaRefs>
     <ds:schemaRef ds:uri="http://schemas.openxmlformats.org/officeDocument/2006/bibliography"/>
   </ds:schemaRefs>

--- a/Day 1/Peng_Xiang_ProblemSolving.docx
+++ b/Day 1/Peng_Xiang_ProblemSolving.docx
@@ -1146,7 +1146,7 @@
           <w:szCs w:val="24"/>
         </w:rPr>
         <w:br/>
-        <w:t>Find out the smallest numbers of objects that you pick, to make a pair, and a pair for each kind.</w:t>
+        <w:t xml:space="preserve">Find out the smallest numbers of objects that you pick, to make a </w:t>
       </w:r>
       <w:r>
         <w:rPr>
@@ -1155,6 +1155,24 @@
           <w:sz w:val="24"/>
           <w:szCs w:val="24"/>
         </w:rPr>
+        <w:t xml:space="preserve">guaranteed </w:t>
+      </w:r>
+      <w:r>
+        <w:rPr>
+          <w:rFonts w:ascii="Times New Roman" w:hAnsi="Times New Roman"/>
+          <w:iCs/>
+          <w:sz w:val="24"/>
+          <w:szCs w:val="24"/>
+        </w:rPr>
+        <w:t>pair, and a pair for each kind.</w:t>
+      </w:r>
+      <w:r>
+        <w:rPr>
+          <w:rFonts w:ascii="Times New Roman" w:hAnsi="Times New Roman"/>
+          <w:iCs/>
+          <w:sz w:val="24"/>
+          <w:szCs w:val="24"/>
+        </w:rPr>
         <w:br/>
       </w:r>
       <w:r>
@@ -1205,8 +1223,18 @@
           <w:szCs w:val="24"/>
         </w:rPr>
         <w:br/>
-        <w:t>This is another math problem, with sequence combination.</w:t>
-      </w:r>
+        <w:t>This is another math pro</w:t>
+      </w:r>
+      <w:r>
+        <w:rPr>
+          <w:rFonts w:ascii="Times New Roman" w:hAnsi="Times New Roman"/>
+          <w:sz w:val="24"/>
+          <w:szCs w:val="24"/>
+        </w:rPr>
+        <w:t>blem, with sequence combination and probability.</w:t>
+      </w:r>
+      <w:bookmarkStart w:id="0" w:name="_GoBack"/>
+      <w:bookmarkEnd w:id="0"/>
       <w:r>
         <w:rPr>
           <w:rFonts w:ascii="Times New Roman" w:hAnsi="Times New Roman"/>
@@ -3040,8 +3068,6 @@
         </w:rPr>
         <w:t xml:space="preserve"> 1 to 10:  Stops at B, which is the first finger.</w:t>
       </w:r>
-      <w:bookmarkStart w:id="0" w:name="_GoBack"/>
-      <w:bookmarkEnd w:id="0"/>
       <w:r>
         <w:rPr>
           <w:rFonts w:ascii="Times New Roman" w:hAnsi="Times New Roman"/>
@@ -4196,7 +4222,7 @@
 </file>
 
 <file path=customXml/itemProps1.xml><?xml version="1.0" encoding="utf-8"?>
-<ds:datastoreItem xmlns:ds="http://schemas.openxmlformats.org/officeDocument/2006/customXml" ds:itemID="{0B206CEC-BDF4-E445-9226-41FCC4040EC2}">
+<ds:datastoreItem xmlns:ds="http://schemas.openxmlformats.org/officeDocument/2006/customXml" ds:itemID="{62A0B26C-A549-1244-B3BE-B36F77200DBF}">
   <ds:schemaRefs>
     <ds:schemaRef ds:uri="http://schemas.openxmlformats.org/officeDocument/2006/bibliography"/>
   </ds:schemaRefs>

--- a/Day 1/Peng_Xiang_ProblemSolving.docx
+++ b/Day 1/Peng_Xiang_ProblemSolving.docx
@@ -1233,593 +1233,701 @@
         </w:rPr>
         <w:t>blem, with sequence combination and probability.</w:t>
       </w:r>
+      <w:r>
+        <w:rPr>
+          <w:rFonts w:ascii="Times New Roman" w:hAnsi="Times New Roman"/>
+          <w:sz w:val="24"/>
+          <w:szCs w:val="24"/>
+        </w:rPr>
+        <w:br/>
+      </w:r>
+      <w:r>
+        <w:rPr>
+          <w:rFonts w:ascii="Times New Roman" w:hAnsi="Times New Roman"/>
+          <w:sz w:val="24"/>
+          <w:szCs w:val="24"/>
+        </w:rPr>
+        <w:br/>
+        <w:t xml:space="preserve">    </w:t>
+      </w:r>
+      <w:r>
+        <w:rPr>
+          <w:rFonts w:ascii="Times New Roman" w:hAnsi="Times New Roman"/>
+          <w:sz w:val="24"/>
+          <w:szCs w:val="24"/>
+        </w:rPr>
+        <w:t xml:space="preserve">c) What is the overall goal? </w:t>
+      </w:r>
+      <w:r>
+        <w:rPr>
+          <w:rFonts w:ascii="Times New Roman" w:hAnsi="Times New Roman"/>
+          <w:sz w:val="24"/>
+          <w:szCs w:val="24"/>
+        </w:rPr>
+        <w:br/>
+      </w:r>
+      <w:r>
+        <w:rPr>
+          <w:rFonts w:ascii="Times New Roman" w:hAnsi="Times New Roman"/>
+          <w:sz w:val="24"/>
+          <w:szCs w:val="24"/>
+        </w:rPr>
+        <w:br/>
+        <w:t>Making a pair, and a pair for each color.</w:t>
+      </w:r>
+    </w:p>
+    <w:p>
+      <w:pPr>
+        <w:pStyle w:val="NormalWeb"/>
+        <w:ind w:left="720"/>
+        <w:rPr>
+          <w:rFonts w:ascii="Times New Roman" w:hAnsi="Times New Roman"/>
+          <w:sz w:val="24"/>
+          <w:szCs w:val="24"/>
+        </w:rPr>
+      </w:pPr>
+      <w:r>
+        <w:rPr>
+          <w:rFonts w:ascii="Times New Roman" w:hAnsi="Times New Roman"/>
+          <w:b/>
+          <w:sz w:val="24"/>
+          <w:szCs w:val="24"/>
+        </w:rPr>
+        <w:t>2) Break</w:t>
+      </w:r>
+      <w:r>
+        <w:rPr>
+          <w:rFonts w:ascii="Times New Roman" w:hAnsi="Times New Roman"/>
+          <w:b/>
+          <w:bCs/>
+          <w:sz w:val="24"/>
+          <w:szCs w:val="24"/>
+        </w:rPr>
+        <w:t xml:space="preserve"> the problem apart</w:t>
+      </w:r>
+      <w:r>
+        <w:rPr>
+          <w:rFonts w:ascii="Times New Roman" w:hAnsi="Times New Roman"/>
+          <w:bCs/>
+          <w:sz w:val="24"/>
+          <w:szCs w:val="24"/>
+        </w:rPr>
+        <w:br/>
+      </w:r>
+      <w:proofErr w:type="gramStart"/>
+      <w:r>
+        <w:rPr>
+          <w:rFonts w:ascii="Times New Roman" w:hAnsi="Times New Roman"/>
+          <w:sz w:val="24"/>
+          <w:szCs w:val="24"/>
+        </w:rPr>
+        <w:t xml:space="preserve">   </w:t>
+      </w:r>
+      <w:r>
+        <w:rPr>
+          <w:rFonts w:ascii="Times New Roman" w:hAnsi="Times New Roman"/>
+          <w:sz w:val="24"/>
+          <w:szCs w:val="24"/>
+        </w:rPr>
+        <w:t>a</w:t>
+      </w:r>
+      <w:proofErr w:type="gramEnd"/>
+      <w:r>
+        <w:rPr>
+          <w:rFonts w:ascii="Times New Roman" w:hAnsi="Times New Roman"/>
+          <w:sz w:val="24"/>
+          <w:szCs w:val="24"/>
+        </w:rPr>
+        <w:t xml:space="preserve">) What are the constraints? </w:t>
+      </w:r>
+      <w:r>
+        <w:rPr>
+          <w:rFonts w:ascii="Times New Roman" w:hAnsi="Times New Roman"/>
+          <w:sz w:val="24"/>
+          <w:szCs w:val="24"/>
+        </w:rPr>
+        <w:br/>
+      </w:r>
+      <w:r>
+        <w:rPr>
+          <w:rFonts w:ascii="Times New Roman" w:hAnsi="Times New Roman"/>
+          <w:sz w:val="24"/>
+          <w:szCs w:val="24"/>
+        </w:rPr>
+        <w:br/>
+        <w:t>The condition is to pick randomly.</w:t>
+      </w:r>
+      <w:r>
+        <w:rPr>
+          <w:rFonts w:ascii="Times New Roman" w:hAnsi="Times New Roman"/>
+          <w:sz w:val="24"/>
+          <w:szCs w:val="24"/>
+        </w:rPr>
+        <w:br/>
+        <w:t>Has to be 100% chance to getting a pair.</w:t>
+      </w:r>
+      <w:r>
+        <w:rPr>
+          <w:rFonts w:ascii="Times New Roman" w:hAnsi="Times New Roman"/>
+          <w:sz w:val="24"/>
+          <w:szCs w:val="24"/>
+        </w:rPr>
+        <w:br/>
+      </w:r>
+      <w:r>
+        <w:rPr>
+          <w:rFonts w:ascii="Times New Roman" w:hAnsi="Times New Roman"/>
+          <w:bCs/>
+          <w:sz w:val="24"/>
+          <w:szCs w:val="24"/>
+        </w:rPr>
+        <w:br/>
+      </w:r>
+      <w:r>
+        <w:rPr>
+          <w:rFonts w:ascii="Times New Roman" w:hAnsi="Times New Roman"/>
+          <w:sz w:val="24"/>
+          <w:szCs w:val="24"/>
+        </w:rPr>
+        <w:t xml:space="preserve">   </w:t>
+      </w:r>
+      <w:r>
+        <w:rPr>
+          <w:rFonts w:ascii="Times New Roman" w:hAnsi="Times New Roman"/>
+          <w:sz w:val="24"/>
+          <w:szCs w:val="24"/>
+        </w:rPr>
+        <w:t xml:space="preserve">b) What are the sub-goals? </w:t>
+      </w:r>
+      <w:r>
+        <w:rPr>
+          <w:rFonts w:ascii="Times New Roman" w:hAnsi="Times New Roman"/>
+          <w:sz w:val="24"/>
+          <w:szCs w:val="24"/>
+        </w:rPr>
+        <w:br/>
+      </w:r>
+      <w:r>
+        <w:rPr>
+          <w:rFonts w:ascii="Times New Roman" w:hAnsi="Times New Roman"/>
+          <w:sz w:val="24"/>
+          <w:szCs w:val="24"/>
+        </w:rPr>
+        <w:br/>
+        <w:t>Getting the first sock out.</w:t>
+      </w:r>
+      <w:r>
+        <w:rPr>
+          <w:rFonts w:ascii="Times New Roman" w:hAnsi="Times New Roman"/>
+          <w:sz w:val="24"/>
+          <w:szCs w:val="24"/>
+        </w:rPr>
+        <w:br/>
+        <w:t>Check the color.</w:t>
+      </w:r>
+      <w:r>
+        <w:rPr>
+          <w:rFonts w:ascii="Times New Roman" w:hAnsi="Times New Roman"/>
+          <w:sz w:val="24"/>
+          <w:szCs w:val="24"/>
+        </w:rPr>
+        <w:br/>
+        <w:t>Picking out another one.</w:t>
+      </w:r>
+    </w:p>
+    <w:p>
+      <w:pPr>
+        <w:pStyle w:val="NormalWeb"/>
+        <w:ind w:left="720"/>
+        <w:rPr>
+          <w:rFonts w:ascii="Times New Roman" w:hAnsi="Times New Roman"/>
+          <w:sz w:val="24"/>
+          <w:szCs w:val="24"/>
+        </w:rPr>
+      </w:pPr>
+      <w:r>
+        <w:rPr>
+          <w:rFonts w:ascii="Times New Roman" w:hAnsi="Times New Roman"/>
+          <w:b/>
+          <w:sz w:val="24"/>
+          <w:szCs w:val="24"/>
+        </w:rPr>
+        <w:t>3) Identify</w:t>
+      </w:r>
+      <w:r>
+        <w:rPr>
+          <w:rFonts w:ascii="Times New Roman" w:hAnsi="Times New Roman"/>
+          <w:b/>
+          <w:bCs/>
+          <w:sz w:val="24"/>
+          <w:szCs w:val="24"/>
+        </w:rPr>
+        <w:t xml:space="preserve"> potential solutions</w:t>
+      </w:r>
+      <w:r>
+        <w:rPr>
+          <w:rFonts w:ascii="Times New Roman" w:hAnsi="Times New Roman"/>
+          <w:bCs/>
+          <w:sz w:val="24"/>
+          <w:szCs w:val="24"/>
+        </w:rPr>
+        <w:br/>
+      </w:r>
+      <w:proofErr w:type="gramStart"/>
+      <w:r>
+        <w:rPr>
+          <w:rFonts w:ascii="Times New Roman" w:hAnsi="Times New Roman"/>
+          <w:sz w:val="24"/>
+          <w:szCs w:val="24"/>
+        </w:rPr>
+        <w:t xml:space="preserve">   </w:t>
+      </w:r>
+      <w:r>
+        <w:rPr>
+          <w:rFonts w:ascii="Times New Roman" w:hAnsi="Times New Roman"/>
+          <w:sz w:val="24"/>
+          <w:szCs w:val="24"/>
+        </w:rPr>
+        <w:t>a</w:t>
+      </w:r>
+      <w:proofErr w:type="gramEnd"/>
+      <w:r>
+        <w:rPr>
+          <w:rFonts w:ascii="Times New Roman" w:hAnsi="Times New Roman"/>
+          <w:sz w:val="24"/>
+          <w:szCs w:val="24"/>
+        </w:rPr>
+        <w:t xml:space="preserve">) For each of the sub-problems you’ve discussed in #2, what is a possible solution? </w:t>
+      </w:r>
+      <w:r>
+        <w:rPr>
+          <w:rFonts w:ascii="Times New Roman" w:hAnsi="Times New Roman"/>
+          <w:sz w:val="24"/>
+          <w:szCs w:val="24"/>
+        </w:rPr>
+        <w:br/>
+      </w:r>
+      <w:r>
+        <w:rPr>
+          <w:rFonts w:ascii="Times New Roman" w:hAnsi="Times New Roman"/>
+          <w:sz w:val="24"/>
+          <w:szCs w:val="24"/>
+        </w:rPr>
+        <w:br/>
+        <w:t>Listed all possibilities and find out matches.</w:t>
+      </w:r>
+    </w:p>
+    <w:p>
+      <w:pPr>
+        <w:pStyle w:val="NormalWeb"/>
+        <w:ind w:left="720"/>
+        <w:rPr>
+          <w:rFonts w:ascii="Times New Roman" w:hAnsi="Times New Roman"/>
+          <w:sz w:val="24"/>
+          <w:szCs w:val="24"/>
+        </w:rPr>
+      </w:pPr>
+      <w:r>
+        <w:rPr>
+          <w:rFonts w:ascii="Times New Roman" w:hAnsi="Times New Roman"/>
+          <w:b/>
+          <w:bCs/>
+          <w:sz w:val="24"/>
+          <w:szCs w:val="24"/>
+        </w:rPr>
+        <w:t>4) Evaluate each potential solution</w:t>
+      </w:r>
+      <w:r>
+        <w:rPr>
+          <w:rFonts w:ascii="Times New Roman" w:hAnsi="Times New Roman"/>
+          <w:bCs/>
+          <w:sz w:val="24"/>
+          <w:szCs w:val="24"/>
+        </w:rPr>
+        <w:t xml:space="preserve"> </w:t>
+      </w:r>
+      <w:r>
+        <w:rPr>
+          <w:rFonts w:ascii="Times New Roman" w:hAnsi="Times New Roman"/>
+          <w:sz w:val="24"/>
+          <w:szCs w:val="24"/>
+        </w:rPr>
+        <w:br/>
+      </w:r>
+      <w:proofErr w:type="gramStart"/>
+      <w:r>
+        <w:rPr>
+          <w:rFonts w:ascii="Times New Roman" w:hAnsi="Times New Roman"/>
+          <w:sz w:val="24"/>
+          <w:szCs w:val="24"/>
+        </w:rPr>
+        <w:t xml:space="preserve">   </w:t>
+      </w:r>
+      <w:r>
+        <w:rPr>
+          <w:rFonts w:ascii="Times New Roman" w:hAnsi="Times New Roman"/>
+          <w:sz w:val="24"/>
+          <w:szCs w:val="24"/>
+        </w:rPr>
+        <w:t>a</w:t>
+      </w:r>
+      <w:proofErr w:type="gramEnd"/>
+      <w:r>
+        <w:rPr>
+          <w:rFonts w:ascii="Times New Roman" w:hAnsi="Times New Roman"/>
+          <w:sz w:val="24"/>
+          <w:szCs w:val="24"/>
+        </w:rPr>
+        <w:t xml:space="preserve">) Does each solution meet the goals? </w:t>
+      </w:r>
+      <w:r>
+        <w:rPr>
+          <w:rFonts w:ascii="Times New Roman" w:hAnsi="Times New Roman"/>
+          <w:sz w:val="24"/>
+          <w:szCs w:val="24"/>
+        </w:rPr>
+        <w:br/>
+      </w:r>
+      <w:r>
+        <w:rPr>
+          <w:rFonts w:ascii="Times New Roman" w:hAnsi="Times New Roman"/>
+          <w:sz w:val="24"/>
+          <w:szCs w:val="24"/>
+        </w:rPr>
+        <w:br/>
+      </w:r>
+      <w:r>
+        <w:rPr>
+          <w:rFonts w:ascii="Times New Roman" w:hAnsi="Times New Roman"/>
+          <w:sz w:val="24"/>
+          <w:szCs w:val="24"/>
+        </w:rPr>
+        <w:t>Yes</w:t>
+      </w:r>
+      <w:r>
+        <w:rPr>
+          <w:rFonts w:ascii="Times New Roman" w:hAnsi="Times New Roman"/>
+          <w:sz w:val="24"/>
+          <w:szCs w:val="24"/>
+        </w:rPr>
+        <w:br/>
+      </w:r>
+      <w:r>
+        <w:rPr>
+          <w:rFonts w:ascii="Times New Roman" w:hAnsi="Times New Roman"/>
+          <w:sz w:val="24"/>
+          <w:szCs w:val="24"/>
+        </w:rPr>
+        <w:br/>
+      </w:r>
+      <w:proofErr w:type="gramStart"/>
+      <w:r>
+        <w:rPr>
+          <w:rFonts w:ascii="Times New Roman" w:hAnsi="Times New Roman"/>
+          <w:sz w:val="24"/>
+          <w:szCs w:val="24"/>
+        </w:rPr>
+        <w:t xml:space="preserve">   </w:t>
+      </w:r>
+      <w:r>
+        <w:rPr>
+          <w:rFonts w:ascii="Times New Roman" w:hAnsi="Times New Roman"/>
+          <w:sz w:val="24"/>
+          <w:szCs w:val="24"/>
+        </w:rPr>
+        <w:t>b</w:t>
+      </w:r>
+      <w:proofErr w:type="gramEnd"/>
+      <w:r>
+        <w:rPr>
+          <w:rFonts w:ascii="Times New Roman" w:hAnsi="Times New Roman"/>
+          <w:sz w:val="24"/>
+          <w:szCs w:val="24"/>
+        </w:rPr>
+        <w:t xml:space="preserve">) Will each solution work for ALL cases? </w:t>
+      </w:r>
+      <w:r>
+        <w:rPr>
+          <w:rFonts w:ascii="Times New Roman" w:hAnsi="Times New Roman"/>
+          <w:sz w:val="24"/>
+          <w:szCs w:val="24"/>
+        </w:rPr>
+        <w:br/>
+      </w:r>
+      <w:r>
+        <w:rPr>
+          <w:rFonts w:ascii="Times New Roman" w:hAnsi="Times New Roman"/>
+          <w:sz w:val="24"/>
+          <w:szCs w:val="24"/>
+        </w:rPr>
+        <w:br/>
+        <w:t>Yes</w:t>
+      </w:r>
+    </w:p>
+    <w:p>
+      <w:pPr>
+        <w:pStyle w:val="NormalWeb"/>
+        <w:ind w:left="720"/>
+        <w:rPr>
+          <w:rFonts w:ascii="Times New Roman" w:hAnsi="Times New Roman"/>
+          <w:sz w:val="24"/>
+          <w:szCs w:val="24"/>
+        </w:rPr>
+      </w:pPr>
+      <w:r>
+        <w:rPr>
+          <w:rFonts w:ascii="Times New Roman" w:hAnsi="Times New Roman"/>
+          <w:b/>
+          <w:bCs/>
+          <w:sz w:val="24"/>
+          <w:szCs w:val="24"/>
+        </w:rPr>
+        <w:t xml:space="preserve">5) Choose a solution and develop a plan to implement it. </w:t>
+      </w:r>
+      <w:r>
+        <w:rPr>
+          <w:rFonts w:ascii="Times New Roman" w:hAnsi="Times New Roman"/>
+          <w:b/>
+          <w:sz w:val="24"/>
+          <w:szCs w:val="24"/>
+        </w:rPr>
+        <w:br/>
+      </w:r>
+      <w:r>
+        <w:rPr>
+          <w:rFonts w:ascii="Times New Roman" w:hAnsi="Times New Roman"/>
+          <w:sz w:val="24"/>
+          <w:szCs w:val="24"/>
+        </w:rPr>
+        <w:t xml:space="preserve">   </w:t>
+      </w:r>
+      <w:r>
+        <w:rPr>
+          <w:rFonts w:ascii="Times New Roman" w:hAnsi="Times New Roman"/>
+          <w:sz w:val="24"/>
+          <w:szCs w:val="24"/>
+        </w:rPr>
+        <w:t>a) Explain the solution in full.</w:t>
+      </w:r>
+      <w:r>
+        <w:rPr>
+          <w:rFonts w:ascii="Times New Roman" w:hAnsi="Times New Roman"/>
+          <w:sz w:val="24"/>
+          <w:szCs w:val="24"/>
+        </w:rPr>
+        <w:br/>
+      </w:r>
+      <w:r>
+        <w:rPr>
+          <w:rFonts w:ascii="Times New Roman" w:hAnsi="Times New Roman"/>
+          <w:sz w:val="24"/>
+          <w:szCs w:val="24"/>
+        </w:rPr>
+        <w:br/>
+        <w:t>Picking out a sock first.</w:t>
+      </w:r>
+      <w:r>
+        <w:rPr>
+          <w:rFonts w:ascii="Times New Roman" w:hAnsi="Times New Roman"/>
+          <w:sz w:val="24"/>
+          <w:szCs w:val="24"/>
+        </w:rPr>
+        <w:br/>
+        <w:t>Take another sock out.</w:t>
+      </w:r>
+      <w:r>
+        <w:rPr>
+          <w:rFonts w:ascii="Times New Roman" w:hAnsi="Times New Roman"/>
+          <w:sz w:val="24"/>
+          <w:szCs w:val="24"/>
+        </w:rPr>
+        <w:br/>
+        <w:t>Check the color to see if they match a pair.</w:t>
+      </w:r>
+      <w:r>
+        <w:rPr>
+          <w:rFonts w:ascii="Times New Roman" w:hAnsi="Times New Roman"/>
+          <w:sz w:val="24"/>
+          <w:szCs w:val="24"/>
+        </w:rPr>
+        <w:br/>
+        <w:t>Keep picking until got all the pairs out.</w:t>
+      </w:r>
+      <w:r>
+        <w:rPr>
+          <w:rFonts w:ascii="Times New Roman" w:hAnsi="Times New Roman"/>
+          <w:sz w:val="24"/>
+          <w:szCs w:val="24"/>
+        </w:rPr>
+        <w:br/>
+      </w:r>
+      <w:r>
+        <w:rPr>
+          <w:rFonts w:ascii="Times New Roman" w:hAnsi="Times New Roman"/>
+          <w:sz w:val="24"/>
+          <w:szCs w:val="24"/>
+        </w:rPr>
+        <w:br/>
+      </w:r>
+      <w:r>
+        <w:rPr>
+          <w:rFonts w:ascii="Times New Roman" w:hAnsi="Times New Roman"/>
+          <w:sz w:val="24"/>
+          <w:szCs w:val="24"/>
+        </w:rPr>
+        <w:t xml:space="preserve">   </w:t>
+      </w:r>
+      <w:r>
+        <w:rPr>
+          <w:rFonts w:ascii="Times New Roman" w:hAnsi="Times New Roman"/>
+          <w:sz w:val="24"/>
+          <w:szCs w:val="24"/>
+        </w:rPr>
+        <w:t xml:space="preserve">b) Describe some test cases you tried out to make </w:t>
+      </w:r>
+      <w:r>
+        <w:rPr>
+          <w:rFonts w:ascii="Times New Roman" w:hAnsi="Times New Roman"/>
+          <w:sz w:val="24"/>
+          <w:szCs w:val="24"/>
+        </w:rPr>
+        <w:t xml:space="preserve">sure it works. (You can include </w:t>
+      </w:r>
+      <w:r>
+        <w:rPr>
+          <w:rFonts w:ascii="Times New Roman" w:hAnsi="Times New Roman"/>
+          <w:sz w:val="24"/>
+          <w:szCs w:val="24"/>
+        </w:rPr>
+        <w:t xml:space="preserve">drawings and diagrams as part of your explanation as long as they are clearly communicating the solution). </w:t>
+      </w:r>
+      <w:r>
+        <w:rPr>
+          <w:rFonts w:ascii="Times New Roman" w:hAnsi="Times New Roman"/>
+          <w:sz w:val="24"/>
+          <w:szCs w:val="24"/>
+        </w:rPr>
+        <w:br/>
+      </w:r>
+      <w:r>
+        <w:rPr>
+          <w:rFonts w:ascii="Times New Roman" w:hAnsi="Times New Roman"/>
+          <w:sz w:val="24"/>
+          <w:szCs w:val="24"/>
+        </w:rPr>
+        <w:br/>
+        <w:t xml:space="preserve">For at least a pair, </w:t>
+      </w:r>
+      <w:r>
+        <w:rPr>
+          <w:rFonts w:ascii="Times New Roman" w:hAnsi="Times New Roman"/>
+          <w:sz w:val="24"/>
+          <w:szCs w:val="24"/>
+        </w:rPr>
+        <w:t xml:space="preserve">the least number of socks is </w:t>
+      </w:r>
+      <w:r>
+        <w:rPr>
+          <w:rFonts w:ascii="Times New Roman" w:hAnsi="Times New Roman"/>
+          <w:b/>
+          <w:sz w:val="24"/>
+          <w:szCs w:val="24"/>
+        </w:rPr>
+        <w:t>four</w:t>
+      </w:r>
+      <w:r>
+        <w:rPr>
+          <w:rFonts w:ascii="Times New Roman" w:hAnsi="Times New Roman"/>
+          <w:sz w:val="24"/>
+          <w:szCs w:val="24"/>
+        </w:rPr>
+        <w:t xml:space="preserve">, </w:t>
+      </w:r>
+      <w:r>
+        <w:rPr>
+          <w:rFonts w:ascii="Times New Roman" w:hAnsi="Times New Roman"/>
+          <w:sz w:val="24"/>
+          <w:szCs w:val="24"/>
+        </w:rPr>
+        <w:t>picking out three socks first, if they are all in different color, the fourth one is 100% making a pair.</w:t>
+      </w:r>
+      <w:r>
+        <w:rPr>
+          <w:rFonts w:ascii="Times New Roman" w:hAnsi="Times New Roman"/>
+          <w:sz w:val="24"/>
+          <w:szCs w:val="24"/>
+        </w:rPr>
+        <w:br/>
+      </w:r>
+      <w:r>
+        <w:rPr>
+          <w:rFonts w:ascii="Times New Roman" w:hAnsi="Times New Roman"/>
+          <w:sz w:val="24"/>
+          <w:szCs w:val="24"/>
+        </w:rPr>
+        <w:br/>
+        <w:t>For a pair for each colo</w:t>
+      </w:r>
+      <w:r>
+        <w:rPr>
+          <w:rFonts w:ascii="Times New Roman" w:hAnsi="Times New Roman"/>
+          <w:sz w:val="24"/>
+          <w:szCs w:val="24"/>
+        </w:rPr>
+        <w:t>r, it would require at least 18</w:t>
+      </w:r>
+      <w:r>
+        <w:rPr>
+          <w:rFonts w:ascii="Times New Roman" w:hAnsi="Times New Roman"/>
+          <w:sz w:val="24"/>
+          <w:szCs w:val="24"/>
+        </w:rPr>
+        <w:t xml:space="preserve"> socks to do so. </w:t>
+      </w:r>
+      <w:r>
+        <w:rPr>
+          <w:rFonts w:ascii="Times New Roman" w:hAnsi="Times New Roman"/>
+          <w:sz w:val="24"/>
+          <w:szCs w:val="24"/>
+        </w:rPr>
+        <w:t>So if we picked out 10 socks out first, and they are all black, then we picked out 6 more, they are all brown. That leaves us four white socks. Then we do the 17</w:t>
+      </w:r>
+      <w:r>
+        <w:rPr>
+          <w:rFonts w:ascii="Times New Roman" w:hAnsi="Times New Roman"/>
+          <w:sz w:val="24"/>
+          <w:szCs w:val="24"/>
+          <w:vertAlign w:val="superscript"/>
+        </w:rPr>
+        <w:t>th</w:t>
+      </w:r>
+      <w:r>
+        <w:rPr>
+          <w:rFonts w:ascii="Times New Roman" w:hAnsi="Times New Roman"/>
+          <w:sz w:val="24"/>
+          <w:szCs w:val="24"/>
+        </w:rPr>
+        <w:t xml:space="preserve"> picking, which is 100% white, then the 18</w:t>
+      </w:r>
+      <w:r>
+        <w:rPr>
+          <w:rFonts w:ascii="Times New Roman" w:hAnsi="Times New Roman"/>
+          <w:sz w:val="24"/>
+          <w:szCs w:val="24"/>
+          <w:vertAlign w:val="superscript"/>
+        </w:rPr>
+        <w:t>th</w:t>
+      </w:r>
+      <w:r>
+        <w:rPr>
+          <w:rFonts w:ascii="Times New Roman" w:hAnsi="Times New Roman"/>
+          <w:sz w:val="24"/>
+          <w:szCs w:val="24"/>
+        </w:rPr>
+        <w:t xml:space="preserve"> is also 100% white.</w:t>
+      </w:r>
       <w:bookmarkStart w:id="0" w:name="_GoBack"/>
       <w:bookmarkEnd w:id="0"/>
-      <w:r>
-        <w:rPr>
-          <w:rFonts w:ascii="Times New Roman" w:hAnsi="Times New Roman"/>
-          <w:sz w:val="24"/>
-          <w:szCs w:val="24"/>
-        </w:rPr>
-        <w:br/>
-      </w:r>
-      <w:r>
-        <w:rPr>
-          <w:rFonts w:ascii="Times New Roman" w:hAnsi="Times New Roman"/>
-          <w:sz w:val="24"/>
-          <w:szCs w:val="24"/>
-        </w:rPr>
-        <w:br/>
-        <w:t xml:space="preserve">    </w:t>
-      </w:r>
-      <w:r>
-        <w:rPr>
-          <w:rFonts w:ascii="Times New Roman" w:hAnsi="Times New Roman"/>
-          <w:sz w:val="24"/>
-          <w:szCs w:val="24"/>
-        </w:rPr>
-        <w:t xml:space="preserve">c) What is the overall goal? </w:t>
-      </w:r>
-      <w:r>
-        <w:rPr>
-          <w:rFonts w:ascii="Times New Roman" w:hAnsi="Times New Roman"/>
-          <w:sz w:val="24"/>
-          <w:szCs w:val="24"/>
-        </w:rPr>
-        <w:br/>
-      </w:r>
-      <w:r>
-        <w:rPr>
-          <w:rFonts w:ascii="Times New Roman" w:hAnsi="Times New Roman"/>
-          <w:sz w:val="24"/>
-          <w:szCs w:val="24"/>
-        </w:rPr>
-        <w:br/>
-        <w:t>Making a pair, and a pair for each color.</w:t>
-      </w:r>
-    </w:p>
-    <w:p>
-      <w:pPr>
-        <w:pStyle w:val="NormalWeb"/>
-        <w:ind w:left="720"/>
-        <w:rPr>
-          <w:rFonts w:ascii="Times New Roman" w:hAnsi="Times New Roman"/>
-          <w:sz w:val="24"/>
-          <w:szCs w:val="24"/>
-        </w:rPr>
-      </w:pPr>
-      <w:r>
-        <w:rPr>
-          <w:rFonts w:ascii="Times New Roman" w:hAnsi="Times New Roman"/>
-          <w:b/>
-          <w:sz w:val="24"/>
-          <w:szCs w:val="24"/>
-        </w:rPr>
-        <w:t>2) Break</w:t>
-      </w:r>
-      <w:r>
-        <w:rPr>
-          <w:rFonts w:ascii="Times New Roman" w:hAnsi="Times New Roman"/>
-          <w:b/>
-          <w:bCs/>
-          <w:sz w:val="24"/>
-          <w:szCs w:val="24"/>
-        </w:rPr>
-        <w:t xml:space="preserve"> the problem apart</w:t>
-      </w:r>
-      <w:r>
-        <w:rPr>
-          <w:rFonts w:ascii="Times New Roman" w:hAnsi="Times New Roman"/>
-          <w:bCs/>
-          <w:sz w:val="24"/>
-          <w:szCs w:val="24"/>
-        </w:rPr>
-        <w:br/>
-      </w:r>
-      <w:proofErr w:type="gramStart"/>
-      <w:r>
-        <w:rPr>
-          <w:rFonts w:ascii="Times New Roman" w:hAnsi="Times New Roman"/>
-          <w:sz w:val="24"/>
-          <w:szCs w:val="24"/>
-        </w:rPr>
-        <w:t xml:space="preserve">   </w:t>
-      </w:r>
-      <w:r>
-        <w:rPr>
-          <w:rFonts w:ascii="Times New Roman" w:hAnsi="Times New Roman"/>
-          <w:sz w:val="24"/>
-          <w:szCs w:val="24"/>
-        </w:rPr>
-        <w:t>a</w:t>
-      </w:r>
-      <w:proofErr w:type="gramEnd"/>
-      <w:r>
-        <w:rPr>
-          <w:rFonts w:ascii="Times New Roman" w:hAnsi="Times New Roman"/>
-          <w:sz w:val="24"/>
-          <w:szCs w:val="24"/>
-        </w:rPr>
-        <w:t xml:space="preserve">) What are the constraints? </w:t>
-      </w:r>
-      <w:r>
-        <w:rPr>
-          <w:rFonts w:ascii="Times New Roman" w:hAnsi="Times New Roman"/>
-          <w:sz w:val="24"/>
-          <w:szCs w:val="24"/>
-        </w:rPr>
-        <w:br/>
-      </w:r>
-      <w:r>
-        <w:rPr>
-          <w:rFonts w:ascii="Times New Roman" w:hAnsi="Times New Roman"/>
-          <w:sz w:val="24"/>
-          <w:szCs w:val="24"/>
-        </w:rPr>
-        <w:br/>
-        <w:t>The condition is to pick randomly.</w:t>
-      </w:r>
-      <w:r>
-        <w:rPr>
-          <w:rFonts w:ascii="Times New Roman" w:hAnsi="Times New Roman"/>
-          <w:sz w:val="24"/>
-          <w:szCs w:val="24"/>
-        </w:rPr>
-        <w:br/>
-      </w:r>
-      <w:r>
-        <w:rPr>
-          <w:rFonts w:ascii="Times New Roman" w:hAnsi="Times New Roman"/>
-          <w:bCs/>
-          <w:sz w:val="24"/>
-          <w:szCs w:val="24"/>
-        </w:rPr>
-        <w:br/>
-      </w:r>
-      <w:r>
-        <w:rPr>
-          <w:rFonts w:ascii="Times New Roman" w:hAnsi="Times New Roman"/>
-          <w:sz w:val="24"/>
-          <w:szCs w:val="24"/>
-        </w:rPr>
-        <w:t xml:space="preserve">   </w:t>
-      </w:r>
-      <w:r>
-        <w:rPr>
-          <w:rFonts w:ascii="Times New Roman" w:hAnsi="Times New Roman"/>
-          <w:sz w:val="24"/>
-          <w:szCs w:val="24"/>
-        </w:rPr>
-        <w:t xml:space="preserve">b) What are the sub-goals? </w:t>
-      </w:r>
-      <w:r>
-        <w:rPr>
-          <w:rFonts w:ascii="Times New Roman" w:hAnsi="Times New Roman"/>
-          <w:sz w:val="24"/>
-          <w:szCs w:val="24"/>
-        </w:rPr>
-        <w:br/>
-      </w:r>
-      <w:r>
-        <w:rPr>
-          <w:rFonts w:ascii="Times New Roman" w:hAnsi="Times New Roman"/>
-          <w:sz w:val="24"/>
-          <w:szCs w:val="24"/>
-        </w:rPr>
-        <w:br/>
-        <w:t>Getting the first sock out.</w:t>
-      </w:r>
-      <w:r>
-        <w:rPr>
-          <w:rFonts w:ascii="Times New Roman" w:hAnsi="Times New Roman"/>
-          <w:sz w:val="24"/>
-          <w:szCs w:val="24"/>
-        </w:rPr>
-        <w:br/>
-        <w:t>Check the color.</w:t>
-      </w:r>
-      <w:r>
-        <w:rPr>
-          <w:rFonts w:ascii="Times New Roman" w:hAnsi="Times New Roman"/>
-          <w:sz w:val="24"/>
-          <w:szCs w:val="24"/>
-        </w:rPr>
-        <w:br/>
-        <w:t>Picking out another one.</w:t>
-      </w:r>
-    </w:p>
-    <w:p>
-      <w:pPr>
-        <w:pStyle w:val="NormalWeb"/>
-        <w:ind w:left="720"/>
-        <w:rPr>
-          <w:rFonts w:ascii="Times New Roman" w:hAnsi="Times New Roman"/>
-          <w:sz w:val="24"/>
-          <w:szCs w:val="24"/>
-        </w:rPr>
-      </w:pPr>
-      <w:r>
-        <w:rPr>
-          <w:rFonts w:ascii="Times New Roman" w:hAnsi="Times New Roman"/>
-          <w:b/>
-          <w:sz w:val="24"/>
-          <w:szCs w:val="24"/>
-        </w:rPr>
-        <w:t>3) Identify</w:t>
-      </w:r>
-      <w:r>
-        <w:rPr>
-          <w:rFonts w:ascii="Times New Roman" w:hAnsi="Times New Roman"/>
-          <w:b/>
-          <w:bCs/>
-          <w:sz w:val="24"/>
-          <w:szCs w:val="24"/>
-        </w:rPr>
-        <w:t xml:space="preserve"> potential solutions</w:t>
-      </w:r>
-      <w:r>
-        <w:rPr>
-          <w:rFonts w:ascii="Times New Roman" w:hAnsi="Times New Roman"/>
-          <w:bCs/>
-          <w:sz w:val="24"/>
-          <w:szCs w:val="24"/>
-        </w:rPr>
-        <w:br/>
-      </w:r>
-      <w:proofErr w:type="gramStart"/>
-      <w:r>
-        <w:rPr>
-          <w:rFonts w:ascii="Times New Roman" w:hAnsi="Times New Roman"/>
-          <w:sz w:val="24"/>
-          <w:szCs w:val="24"/>
-        </w:rPr>
-        <w:t xml:space="preserve">   </w:t>
-      </w:r>
-      <w:r>
-        <w:rPr>
-          <w:rFonts w:ascii="Times New Roman" w:hAnsi="Times New Roman"/>
-          <w:sz w:val="24"/>
-          <w:szCs w:val="24"/>
-        </w:rPr>
-        <w:t>a</w:t>
-      </w:r>
-      <w:proofErr w:type="gramEnd"/>
-      <w:r>
-        <w:rPr>
-          <w:rFonts w:ascii="Times New Roman" w:hAnsi="Times New Roman"/>
-          <w:sz w:val="24"/>
-          <w:szCs w:val="24"/>
-        </w:rPr>
-        <w:t xml:space="preserve">) For each of the sub-problems you’ve discussed in #2, what is a possible solution? </w:t>
-      </w:r>
-      <w:r>
-        <w:rPr>
-          <w:rFonts w:ascii="Times New Roman" w:hAnsi="Times New Roman"/>
-          <w:sz w:val="24"/>
-          <w:szCs w:val="24"/>
-        </w:rPr>
-        <w:br/>
-      </w:r>
-      <w:r>
-        <w:rPr>
-          <w:rFonts w:ascii="Times New Roman" w:hAnsi="Times New Roman"/>
-          <w:sz w:val="24"/>
-          <w:szCs w:val="24"/>
-        </w:rPr>
-        <w:br/>
-        <w:t>Listed all possibilities and find out matches.</w:t>
-      </w:r>
-    </w:p>
-    <w:p>
-      <w:pPr>
-        <w:pStyle w:val="NormalWeb"/>
-        <w:ind w:left="720"/>
-        <w:rPr>
-          <w:rFonts w:ascii="Times New Roman" w:hAnsi="Times New Roman"/>
-          <w:sz w:val="24"/>
-          <w:szCs w:val="24"/>
-        </w:rPr>
-      </w:pPr>
-      <w:r>
-        <w:rPr>
-          <w:rFonts w:ascii="Times New Roman" w:hAnsi="Times New Roman"/>
-          <w:b/>
-          <w:bCs/>
-          <w:sz w:val="24"/>
-          <w:szCs w:val="24"/>
-        </w:rPr>
-        <w:t>4) Evaluate each potential solution</w:t>
-      </w:r>
-      <w:r>
-        <w:rPr>
-          <w:rFonts w:ascii="Times New Roman" w:hAnsi="Times New Roman"/>
-          <w:bCs/>
-          <w:sz w:val="24"/>
-          <w:szCs w:val="24"/>
-        </w:rPr>
-        <w:t xml:space="preserve"> </w:t>
-      </w:r>
-      <w:r>
-        <w:rPr>
-          <w:rFonts w:ascii="Times New Roman" w:hAnsi="Times New Roman"/>
-          <w:sz w:val="24"/>
-          <w:szCs w:val="24"/>
-        </w:rPr>
-        <w:br/>
-      </w:r>
-      <w:proofErr w:type="gramStart"/>
-      <w:r>
-        <w:rPr>
-          <w:rFonts w:ascii="Times New Roman" w:hAnsi="Times New Roman"/>
-          <w:sz w:val="24"/>
-          <w:szCs w:val="24"/>
-        </w:rPr>
-        <w:t xml:space="preserve">   </w:t>
-      </w:r>
-      <w:r>
-        <w:rPr>
-          <w:rFonts w:ascii="Times New Roman" w:hAnsi="Times New Roman"/>
-          <w:sz w:val="24"/>
-          <w:szCs w:val="24"/>
-        </w:rPr>
-        <w:t>a</w:t>
-      </w:r>
-      <w:proofErr w:type="gramEnd"/>
-      <w:r>
-        <w:rPr>
-          <w:rFonts w:ascii="Times New Roman" w:hAnsi="Times New Roman"/>
-          <w:sz w:val="24"/>
-          <w:szCs w:val="24"/>
-        </w:rPr>
-        <w:t xml:space="preserve">) Does each solution meet the goals? </w:t>
-      </w:r>
-      <w:r>
-        <w:rPr>
-          <w:rFonts w:ascii="Times New Roman" w:hAnsi="Times New Roman"/>
-          <w:sz w:val="24"/>
-          <w:szCs w:val="24"/>
-        </w:rPr>
-        <w:br/>
-      </w:r>
-      <w:r>
-        <w:rPr>
-          <w:rFonts w:ascii="Times New Roman" w:hAnsi="Times New Roman"/>
-          <w:sz w:val="24"/>
-          <w:szCs w:val="24"/>
-        </w:rPr>
-        <w:br/>
-      </w:r>
-      <w:r>
-        <w:rPr>
-          <w:rFonts w:ascii="Times New Roman" w:hAnsi="Times New Roman"/>
-          <w:sz w:val="24"/>
-          <w:szCs w:val="24"/>
-        </w:rPr>
-        <w:t>Yes</w:t>
-      </w:r>
-      <w:r>
-        <w:rPr>
-          <w:rFonts w:ascii="Times New Roman" w:hAnsi="Times New Roman"/>
-          <w:sz w:val="24"/>
-          <w:szCs w:val="24"/>
-        </w:rPr>
-        <w:br/>
-      </w:r>
-      <w:r>
-        <w:rPr>
-          <w:rFonts w:ascii="Times New Roman" w:hAnsi="Times New Roman"/>
-          <w:sz w:val="24"/>
-          <w:szCs w:val="24"/>
-        </w:rPr>
-        <w:br/>
-      </w:r>
-      <w:proofErr w:type="gramStart"/>
-      <w:r>
-        <w:rPr>
-          <w:rFonts w:ascii="Times New Roman" w:hAnsi="Times New Roman"/>
-          <w:sz w:val="24"/>
-          <w:szCs w:val="24"/>
-        </w:rPr>
-        <w:t xml:space="preserve">   </w:t>
-      </w:r>
-      <w:r>
-        <w:rPr>
-          <w:rFonts w:ascii="Times New Roman" w:hAnsi="Times New Roman"/>
-          <w:sz w:val="24"/>
-          <w:szCs w:val="24"/>
-        </w:rPr>
-        <w:t>b</w:t>
-      </w:r>
-      <w:proofErr w:type="gramEnd"/>
-      <w:r>
-        <w:rPr>
-          <w:rFonts w:ascii="Times New Roman" w:hAnsi="Times New Roman"/>
-          <w:sz w:val="24"/>
-          <w:szCs w:val="24"/>
-        </w:rPr>
-        <w:t xml:space="preserve">) Will each solution work for ALL cases? </w:t>
-      </w:r>
-      <w:r>
-        <w:rPr>
-          <w:rFonts w:ascii="Times New Roman" w:hAnsi="Times New Roman"/>
-          <w:sz w:val="24"/>
-          <w:szCs w:val="24"/>
-        </w:rPr>
-        <w:br/>
-      </w:r>
-      <w:r>
-        <w:rPr>
-          <w:rFonts w:ascii="Times New Roman" w:hAnsi="Times New Roman"/>
-          <w:sz w:val="24"/>
-          <w:szCs w:val="24"/>
-        </w:rPr>
-        <w:br/>
-        <w:t>Yes</w:t>
-      </w:r>
-    </w:p>
-    <w:p>
-      <w:pPr>
-        <w:pStyle w:val="NormalWeb"/>
-        <w:ind w:left="720"/>
-        <w:rPr>
-          <w:rFonts w:ascii="Times New Roman" w:hAnsi="Times New Roman"/>
-          <w:sz w:val="24"/>
-          <w:szCs w:val="24"/>
-        </w:rPr>
-      </w:pPr>
-      <w:r>
-        <w:rPr>
-          <w:rFonts w:ascii="Times New Roman" w:hAnsi="Times New Roman"/>
-          <w:b/>
-          <w:bCs/>
-          <w:sz w:val="24"/>
-          <w:szCs w:val="24"/>
-        </w:rPr>
-        <w:t xml:space="preserve">5) Choose a solution and develop a plan to implement it. </w:t>
-      </w:r>
-      <w:r>
-        <w:rPr>
-          <w:rFonts w:ascii="Times New Roman" w:hAnsi="Times New Roman"/>
-          <w:b/>
-          <w:sz w:val="24"/>
-          <w:szCs w:val="24"/>
-        </w:rPr>
-        <w:br/>
-      </w:r>
-      <w:r>
-        <w:rPr>
-          <w:rFonts w:ascii="Times New Roman" w:hAnsi="Times New Roman"/>
-          <w:sz w:val="24"/>
-          <w:szCs w:val="24"/>
-        </w:rPr>
-        <w:t xml:space="preserve">   </w:t>
-      </w:r>
-      <w:r>
-        <w:rPr>
-          <w:rFonts w:ascii="Times New Roman" w:hAnsi="Times New Roman"/>
-          <w:sz w:val="24"/>
-          <w:szCs w:val="24"/>
-        </w:rPr>
-        <w:t>a) Explain the solution in full.</w:t>
-      </w:r>
-      <w:r>
-        <w:rPr>
-          <w:rFonts w:ascii="Times New Roman" w:hAnsi="Times New Roman"/>
-          <w:sz w:val="24"/>
-          <w:szCs w:val="24"/>
-        </w:rPr>
-        <w:br/>
-      </w:r>
-      <w:r>
-        <w:rPr>
-          <w:rFonts w:ascii="Times New Roman" w:hAnsi="Times New Roman"/>
-          <w:sz w:val="24"/>
-          <w:szCs w:val="24"/>
-        </w:rPr>
-        <w:br/>
-        <w:t>Picking out a sock first.</w:t>
-      </w:r>
-      <w:r>
-        <w:rPr>
-          <w:rFonts w:ascii="Times New Roman" w:hAnsi="Times New Roman"/>
-          <w:sz w:val="24"/>
-          <w:szCs w:val="24"/>
-        </w:rPr>
-        <w:br/>
-        <w:t>Take another sock out.</w:t>
-      </w:r>
-      <w:r>
-        <w:rPr>
-          <w:rFonts w:ascii="Times New Roman" w:hAnsi="Times New Roman"/>
-          <w:sz w:val="24"/>
-          <w:szCs w:val="24"/>
-        </w:rPr>
-        <w:br/>
-        <w:t>Check the color to see if they match a pair.</w:t>
-      </w:r>
-      <w:r>
-        <w:rPr>
-          <w:rFonts w:ascii="Times New Roman" w:hAnsi="Times New Roman"/>
-          <w:sz w:val="24"/>
-          <w:szCs w:val="24"/>
-        </w:rPr>
-        <w:br/>
-        <w:t>Keep picking until got all the pairs out.</w:t>
-      </w:r>
-      <w:r>
-        <w:rPr>
-          <w:rFonts w:ascii="Times New Roman" w:hAnsi="Times New Roman"/>
-          <w:sz w:val="24"/>
-          <w:szCs w:val="24"/>
-        </w:rPr>
-        <w:br/>
-      </w:r>
-      <w:r>
-        <w:rPr>
-          <w:rFonts w:ascii="Times New Roman" w:hAnsi="Times New Roman"/>
-          <w:sz w:val="24"/>
-          <w:szCs w:val="24"/>
-        </w:rPr>
-        <w:br/>
-      </w:r>
-      <w:r>
-        <w:rPr>
-          <w:rFonts w:ascii="Times New Roman" w:hAnsi="Times New Roman"/>
-          <w:sz w:val="24"/>
-          <w:szCs w:val="24"/>
-        </w:rPr>
-        <w:t xml:space="preserve">   </w:t>
-      </w:r>
-      <w:r>
-        <w:rPr>
-          <w:rFonts w:ascii="Times New Roman" w:hAnsi="Times New Roman"/>
-          <w:sz w:val="24"/>
-          <w:szCs w:val="24"/>
-        </w:rPr>
-        <w:t xml:space="preserve">b) Describe some test cases you tried out to make </w:t>
-      </w:r>
-      <w:r>
-        <w:rPr>
-          <w:rFonts w:ascii="Times New Roman" w:hAnsi="Times New Roman"/>
-          <w:sz w:val="24"/>
-          <w:szCs w:val="24"/>
-        </w:rPr>
-        <w:t xml:space="preserve">sure it works. (You can include </w:t>
-      </w:r>
-      <w:r>
-        <w:rPr>
-          <w:rFonts w:ascii="Times New Roman" w:hAnsi="Times New Roman"/>
-          <w:sz w:val="24"/>
-          <w:szCs w:val="24"/>
-        </w:rPr>
-        <w:t xml:space="preserve">drawings and diagrams as part of your explanation as long as they are clearly communicating the solution). </w:t>
-      </w:r>
-      <w:r>
-        <w:rPr>
-          <w:rFonts w:ascii="Times New Roman" w:hAnsi="Times New Roman"/>
-          <w:sz w:val="24"/>
-          <w:szCs w:val="24"/>
-        </w:rPr>
-        <w:br/>
-      </w:r>
-      <w:r>
-        <w:rPr>
-          <w:rFonts w:ascii="Times New Roman" w:hAnsi="Times New Roman"/>
-          <w:sz w:val="24"/>
-          <w:szCs w:val="24"/>
-        </w:rPr>
-        <w:br/>
-        <w:t>For at least a pair, the least number of socks is two, all socks have more than two in each color, so minimal of two socks can make a pair.</w:t>
-      </w:r>
-      <w:r>
-        <w:rPr>
-          <w:rFonts w:ascii="Times New Roman" w:hAnsi="Times New Roman"/>
-          <w:sz w:val="24"/>
-          <w:szCs w:val="24"/>
-        </w:rPr>
-        <w:br/>
-        <w:t xml:space="preserve">For a pair for each color, it would require at least six socks to do so. Possibility is as same as one pair. </w:t>
-      </w:r>
     </w:p>
     <w:p>
       <w:pPr>
@@ -4222,7 +4330,7 @@
 </file>
 
 <file path=customXml/itemProps1.xml><?xml version="1.0" encoding="utf-8"?>
-<ds:datastoreItem xmlns:ds="http://schemas.openxmlformats.org/officeDocument/2006/customXml" ds:itemID="{62A0B26C-A549-1244-B3BE-B36F77200DBF}">
+<ds:datastoreItem xmlns:ds="http://schemas.openxmlformats.org/officeDocument/2006/customXml" ds:itemID="{797EE8A0-9035-8E45-90A5-5B21A06448EB}">
   <ds:schemaRefs>
     <ds:schemaRef ds:uri="http://schemas.openxmlformats.org/officeDocument/2006/bibliography"/>
   </ds:schemaRefs>
